--- a/02. Modelado de Requerimientos/Modelo de Casos De Uso/Trazos/Deposito/122_Registrar_Modelo.docx
+++ b/02. Modelado de Requerimientos/Modelo de Casos De Uso/Trazos/Deposito/122_Registrar_Modelo.docx
@@ -1,16 +1,16 @@
 
 <file path=word/document.xml><?xml version="1.0" encoding="utf-8"?>
-<w:document xmlns:wpc="http://schemas.microsoft.com/office/word/2010/wordprocessingCanvas" xmlns:mc="http://schemas.openxmlformats.org/markup-compatibility/2006" xmlns:o="urn:schemas-microsoft-com:office:office" xmlns:r="http://schemas.openxmlformats.org/officeDocument/2006/relationships" xmlns:m="http://schemas.openxmlformats.org/officeDocument/2006/math" xmlns:v="urn:schemas-microsoft-com:vml" xmlns:wp14="http://schemas.microsoft.com/office/word/2010/wordprocessingDrawing" xmlns:wp="http://schemas.openxmlformats.org/drawingml/2006/wordprocessingDrawing" xmlns:w10="urn:schemas-microsoft-com:office:word" xmlns:w="http://schemas.openxmlformats.org/wordprocessingml/2006/main" xmlns:w14="http://schemas.microsoft.com/office/word/2010/wordml" xmlns:wpg="http://schemas.microsoft.com/office/word/2010/wordprocessingGroup" xmlns:wpi="http://schemas.microsoft.com/office/word/2010/wordprocessingInk" xmlns:wne="http://schemas.microsoft.com/office/word/2006/wordml" xmlns:wps="http://schemas.microsoft.com/office/word/2010/wordprocessingShape" mc:Ignorable="w14 wp14">
+<w:document xmlns:ve="http://schemas.openxmlformats.org/markup-compatibility/2006" xmlns:o="urn:schemas-microsoft-com:office:office" xmlns:r="http://schemas.openxmlformats.org/officeDocument/2006/relationships" xmlns:m="http://schemas.openxmlformats.org/officeDocument/2006/math" xmlns:v="urn:schemas-microsoft-com:vml" xmlns:wp="http://schemas.openxmlformats.org/drawingml/2006/wordprocessingDrawing" xmlns:w10="urn:schemas-microsoft-com:office:word" xmlns:w="http://schemas.openxmlformats.org/wordprocessingml/2006/main" xmlns:wne="http://schemas.microsoft.com/office/word/2006/wordml">
   <w:body>
     <w:tbl>
       <w:tblPr>
-        <w:tblStyle w:val="Tablaconcuadrcula"/>
+        <w:tblStyle w:val="TableGrid"/>
         <w:tblpPr w:leftFromText="141" w:rightFromText="141" w:vertAnchor="text" w:tblpY="1"/>
         <w:tblOverlap w:val="never"/>
         <w:tblW w:w="8472" w:type="dxa"/>
         <w:tblInd w:w="250" w:type="dxa"/>
         <w:tblLayout w:type="fixed"/>
-        <w:tblLook w:val="04A0" w:firstRow="1" w:lastRow="0" w:firstColumn="1" w:lastColumn="0" w:noHBand="0" w:noVBand="1"/>
+        <w:tblLook w:val="04A0"/>
       </w:tblPr>
       <w:tblGrid>
         <w:gridCol w:w="1809"/>
@@ -1172,7 +1172,10 @@
           </w:tcPr>
           <w:p>
             <w:r>
-              <w:t>Registrar un nuevo modelo con su número de serie.</w:t>
+              <w:t>Registrar un nuevo modelo</w:t>
+            </w:r>
+            <w:r>
+              <w:t>.</w:t>
             </w:r>
           </w:p>
         </w:tc>
@@ -1295,7 +1298,7 @@
           </w:tcPr>
           <w:p>
             <w:pPr>
-              <w:pStyle w:val="Prrafodelista"/>
+              <w:pStyle w:val="ListParagraph"/>
               <w:numPr>
                 <w:ilvl w:val="0"/>
                 <w:numId w:val="1"/>
@@ -1363,7 +1366,7 @@
           </w:tcPr>
           <w:p>
             <w:pPr>
-              <w:pStyle w:val="Prrafodelista"/>
+              <w:pStyle w:val="ListParagraph"/>
               <w:numPr>
                 <w:ilvl w:val="0"/>
                 <w:numId w:val="1"/>
@@ -1439,7 +1442,7 @@
           </w:tcPr>
           <w:p>
             <w:pPr>
-              <w:pStyle w:val="Prrafodelista"/>
+              <w:pStyle w:val="ListParagraph"/>
               <w:numPr>
                 <w:ilvl w:val="0"/>
                 <w:numId w:val="3"/>
@@ -1453,19 +1456,7 @@
               <w:rPr>
                 <w:i/>
               </w:rPr>
-              <w:t xml:space="preserve">Registrar </w:t>
-            </w:r>
-            <w:r>
-              <w:rPr>
-                <w:i/>
-              </w:rPr>
-              <w:t>Modelo</w:t>
-            </w:r>
-            <w:r>
-              <w:rPr>
-                <w:i/>
-              </w:rPr>
-              <w:t>.</w:t>
+              <w:t>Registrar Modelo.</w:t>
             </w:r>
           </w:p>
         </w:tc>
@@ -1482,7 +1473,7 @@
           </w:tcPr>
           <w:p>
             <w:pPr>
-              <w:pStyle w:val="Prrafodelista"/>
+              <w:pStyle w:val="ListParagraph"/>
               <w:numPr>
                 <w:ilvl w:val="1"/>
                 <w:numId w:val="3"/>
@@ -1513,7 +1504,7 @@
           </w:tcPr>
           <w:p>
             <w:pPr>
-              <w:pStyle w:val="Prrafodelista"/>
+              <w:pStyle w:val="ListParagraph"/>
               <w:numPr>
                 <w:ilvl w:val="0"/>
                 <w:numId w:val="3"/>
@@ -1521,13 +1512,7 @@
               <w:ind w:hanging="198"/>
             </w:pPr>
             <w:r>
-              <w:t xml:space="preserve">El sistema solicita ingrese el nombre </w:t>
-            </w:r>
-            <w:r>
-              <w:t>del modelo</w:t>
-            </w:r>
-            <w:r>
-              <w:t>.</w:t>
+              <w:t>El sistema solicita ingrese el nombre del modelo.</w:t>
             </w:r>
           </w:p>
         </w:tc>
@@ -1544,7 +1529,7 @@
           </w:tcPr>
           <w:p>
             <w:pPr>
-              <w:pStyle w:val="Prrafodelista"/>
+              <w:pStyle w:val="ListParagraph"/>
               <w:numPr>
                 <w:ilvl w:val="1"/>
                 <w:numId w:val="3"/>
@@ -1575,7 +1560,7 @@
           </w:tcPr>
           <w:p>
             <w:pPr>
-              <w:pStyle w:val="Prrafodelista"/>
+              <w:pStyle w:val="ListParagraph"/>
               <w:numPr>
                 <w:ilvl w:val="0"/>
                 <w:numId w:val="3"/>
@@ -1588,13 +1573,7 @@
             <w:bookmarkStart w:id="1" w:name="_GoBack"/>
             <w:bookmarkEnd w:id="1"/>
             <w:r>
-              <w:t xml:space="preserve"> </w:t>
-            </w:r>
-            <w:r>
-              <w:t>del modelo</w:t>
-            </w:r>
-            <w:r>
-              <w:t>.</w:t>
+              <w:t>del modelo.</w:t>
             </w:r>
           </w:p>
         </w:tc>
@@ -1611,7 +1590,7 @@
           </w:tcPr>
           <w:p>
             <w:pPr>
-              <w:pStyle w:val="Prrafodelista"/>
+              <w:pStyle w:val="ListParagraph"/>
               <w:numPr>
                 <w:ilvl w:val="1"/>
                 <w:numId w:val="3"/>
@@ -1642,7 +1621,7 @@
           </w:tcPr>
           <w:p>
             <w:pPr>
-              <w:pStyle w:val="Prrafodelista"/>
+              <w:pStyle w:val="ListParagraph"/>
               <w:numPr>
                 <w:ilvl w:val="0"/>
                 <w:numId w:val="3"/>
@@ -1650,13 +1629,7 @@
               <w:ind w:hanging="198"/>
             </w:pPr>
             <w:r>
-              <w:t>El sistema verifica que no existe u</w:t>
-            </w:r>
-            <w:r>
-              <w:t>n modelo</w:t>
-            </w:r>
-            <w:r>
-              <w:t xml:space="preserve"> con ese nombre y no existe.</w:t>
+              <w:t>El sistema verifica que no existe un modelo con ese nombre y no existe.</w:t>
             </w:r>
           </w:p>
         </w:tc>
@@ -1673,7 +1646,7 @@
           </w:tcPr>
           <w:p>
             <w:pPr>
-              <w:pStyle w:val="Prrafodelista"/>
+              <w:pStyle w:val="ListParagraph"/>
               <w:numPr>
                 <w:ilvl w:val="1"/>
                 <w:numId w:val="3"/>
@@ -1685,15 +1658,12 @@
               <w:ind w:left="230" w:hanging="230"/>
             </w:pPr>
             <w:r>
-              <w:t xml:space="preserve">El modelo ingresado </w:t>
-            </w:r>
-            <w:r>
-              <w:t xml:space="preserve"> ya existe. </w:t>
-            </w:r>
-          </w:p>
-          <w:p>
-            <w:pPr>
-              <w:pStyle w:val="Prrafodelista"/>
+              <w:t xml:space="preserve">El modelo ingresado  ya existe. </w:t>
+            </w:r>
+          </w:p>
+          <w:p>
+            <w:pPr>
+              <w:pStyle w:val="ListParagraph"/>
               <w:numPr>
                 <w:ilvl w:val="2"/>
                 <w:numId w:val="3"/>
@@ -1722,7 +1692,7 @@
           </w:tcPr>
           <w:p>
             <w:pPr>
-              <w:pStyle w:val="Prrafodelista"/>
+              <w:pStyle w:val="ListParagraph"/>
               <w:numPr>
                 <w:ilvl w:val="0"/>
                 <w:numId w:val="3"/>
@@ -1730,7 +1700,7 @@
               <w:ind w:hanging="198"/>
             </w:pPr>
             <w:r>
-              <w:t>El ED ingresa el nro. De serie del modelo.</w:t>
+              <w:t>El sistema solicita confirmación del registro.</w:t>
             </w:r>
           </w:p>
         </w:tc>
@@ -1747,7 +1717,7 @@
           </w:tcPr>
           <w:p>
             <w:pPr>
-              <w:pStyle w:val="Prrafodelista"/>
+              <w:pStyle w:val="ListParagraph"/>
               <w:numPr>
                 <w:ilvl w:val="1"/>
                 <w:numId w:val="3"/>
@@ -1778,7 +1748,7 @@
           </w:tcPr>
           <w:p>
             <w:pPr>
-              <w:pStyle w:val="Prrafodelista"/>
+              <w:pStyle w:val="ListParagraph"/>
               <w:numPr>
                 <w:ilvl w:val="0"/>
                 <w:numId w:val="3"/>
@@ -1786,7 +1756,7 @@
               <w:ind w:hanging="198"/>
             </w:pPr>
             <w:r>
-              <w:t>El sistema solicita confirmación del registro.</w:t>
+              <w:t>El ED confirma la registración.</w:t>
             </w:r>
           </w:p>
         </w:tc>
@@ -1803,7 +1773,7 @@
           </w:tcPr>
           <w:p>
             <w:pPr>
-              <w:pStyle w:val="Prrafodelista"/>
+              <w:pStyle w:val="ListParagraph"/>
               <w:numPr>
                 <w:ilvl w:val="1"/>
                 <w:numId w:val="3"/>
@@ -1834,7 +1804,7 @@
           </w:tcPr>
           <w:p>
             <w:pPr>
-              <w:pStyle w:val="Prrafodelista"/>
+              <w:pStyle w:val="ListParagraph"/>
               <w:numPr>
                 <w:ilvl w:val="0"/>
                 <w:numId w:val="3"/>
@@ -1842,7 +1812,13 @@
               <w:ind w:hanging="198"/>
             </w:pPr>
             <w:r>
-              <w:t>El ED confirma la registración.</w:t>
+              <w:t xml:space="preserve">El sistema registra la nueva </w:t>
+            </w:r>
+            <w:r>
+              <w:t>modelo</w:t>
+            </w:r>
+            <w:r>
+              <w:t>.</w:t>
             </w:r>
           </w:p>
         </w:tc>
@@ -1859,7 +1835,7 @@
           </w:tcPr>
           <w:p>
             <w:pPr>
-              <w:pStyle w:val="Prrafodelista"/>
+              <w:pStyle w:val="ListParagraph"/>
               <w:numPr>
                 <w:ilvl w:val="1"/>
                 <w:numId w:val="3"/>
@@ -1890,7 +1866,7 @@
           </w:tcPr>
           <w:p>
             <w:pPr>
-              <w:pStyle w:val="Prrafodelista"/>
+              <w:pStyle w:val="ListParagraph"/>
               <w:numPr>
                 <w:ilvl w:val="0"/>
                 <w:numId w:val="3"/>
@@ -1898,7 +1874,7 @@
               <w:ind w:hanging="198"/>
             </w:pPr>
             <w:r>
-              <w:t>El sistema registra la nueva marca.</w:t>
+              <w:t>Fin de CU.</w:t>
             </w:r>
           </w:p>
         </w:tc>
@@ -1915,63 +1891,7 @@
           </w:tcPr>
           <w:p>
             <w:pPr>
-              <w:pStyle w:val="Prrafodelista"/>
-              <w:numPr>
-                <w:ilvl w:val="1"/>
-                <w:numId w:val="3"/>
-              </w:numPr>
-              <w:tabs>
-                <w:tab w:val="clear" w:pos="690"/>
-                <w:tab w:val="num" w:pos="372"/>
-              </w:tabs>
-              <w:ind w:left="230" w:hanging="230"/>
-            </w:pPr>
-          </w:p>
-        </w:tc>
-      </w:tr>
-      <w:tr>
-        <w:trPr>
-          <w:cantSplit/>
-        </w:trPr>
-        <w:tc>
-          <w:tcPr>
-            <w:tcW w:w="3878" w:type="dxa"/>
-            <w:gridSpan w:val="5"/>
-            <w:tcBorders>
-              <w:top w:val="single" w:sz="4" w:space="0" w:color="auto"/>
-              <w:left w:val="single" w:sz="4" w:space="0" w:color="auto"/>
-              <w:bottom w:val="single" w:sz="4" w:space="0" w:color="auto"/>
-              <w:right w:val="single" w:sz="4" w:space="0" w:color="auto"/>
-            </w:tcBorders>
-          </w:tcPr>
-          <w:p>
-            <w:pPr>
-              <w:pStyle w:val="Prrafodelista"/>
-              <w:numPr>
-                <w:ilvl w:val="0"/>
-                <w:numId w:val="3"/>
-              </w:numPr>
-              <w:ind w:hanging="198"/>
-            </w:pPr>
-            <w:r>
-              <w:t>Fin de CU.</w:t>
-            </w:r>
-          </w:p>
-        </w:tc>
-        <w:tc>
-          <w:tcPr>
-            <w:tcW w:w="4594" w:type="dxa"/>
-            <w:gridSpan w:val="6"/>
-            <w:tcBorders>
-              <w:top w:val="single" w:sz="4" w:space="0" w:color="auto"/>
-              <w:left w:val="single" w:sz="4" w:space="0" w:color="auto"/>
-              <w:bottom w:val="single" w:sz="4" w:space="0" w:color="auto"/>
-              <w:right w:val="single" w:sz="4" w:space="0" w:color="auto"/>
-            </w:tcBorders>
-          </w:tcPr>
-          <w:p>
-            <w:pPr>
-              <w:pStyle w:val="Prrafodelista"/>
+              <w:pStyle w:val="ListParagraph"/>
               <w:numPr>
                 <w:ilvl w:val="1"/>
                 <w:numId w:val="3"/>
@@ -2369,7 +2289,7 @@
 </file>
 
 <file path=word/numbering.xml><?xml version="1.0" encoding="utf-8"?>
-<w:numbering xmlns:wpc="http://schemas.microsoft.com/office/word/2010/wordprocessingCanvas" xmlns:mc="http://schemas.openxmlformats.org/markup-compatibility/2006" xmlns:o="urn:schemas-microsoft-com:office:office" xmlns:r="http://schemas.openxmlformats.org/officeDocument/2006/relationships" xmlns:m="http://schemas.openxmlformats.org/officeDocument/2006/math" xmlns:v="urn:schemas-microsoft-com:vml" xmlns:wp14="http://schemas.microsoft.com/office/word/2010/wordprocessingDrawing" xmlns:wp="http://schemas.openxmlformats.org/drawingml/2006/wordprocessingDrawing" xmlns:w10="urn:schemas-microsoft-com:office:word" xmlns:w="http://schemas.openxmlformats.org/wordprocessingml/2006/main" xmlns:w14="http://schemas.microsoft.com/office/word/2010/wordml" xmlns:wpg="http://schemas.microsoft.com/office/word/2010/wordprocessingGroup" xmlns:wpi="http://schemas.microsoft.com/office/word/2010/wordprocessingInk" xmlns:wne="http://schemas.microsoft.com/office/word/2006/wordml" xmlns:wps="http://schemas.microsoft.com/office/word/2010/wordprocessingShape" mc:Ignorable="w14 wp14">
+<w:numbering xmlns:ve="http://schemas.openxmlformats.org/markup-compatibility/2006" xmlns:o="urn:schemas-microsoft-com:office:office" xmlns:r="http://schemas.openxmlformats.org/officeDocument/2006/relationships" xmlns:m="http://schemas.openxmlformats.org/officeDocument/2006/math" xmlns:v="urn:schemas-microsoft-com:vml" xmlns:wp="http://schemas.openxmlformats.org/drawingml/2006/wordprocessingDrawing" xmlns:w10="urn:schemas-microsoft-com:office:word" xmlns:w="http://schemas.openxmlformats.org/wordprocessingml/2006/main" xmlns:wne="http://schemas.microsoft.com/office/word/2006/wordml">
   <w:abstractNum w:abstractNumId="0">
     <w:nsid w:val="14C032BE"/>
     <w:multiLevelType w:val="hybridMultilevel"/>
@@ -2731,7 +2651,7 @@
 </file>
 
 <file path=word/styles.xml><?xml version="1.0" encoding="utf-8"?>
-<w:styles xmlns:mc="http://schemas.openxmlformats.org/markup-compatibility/2006" xmlns:r="http://schemas.openxmlformats.org/officeDocument/2006/relationships" xmlns:w="http://schemas.openxmlformats.org/wordprocessingml/2006/main" xmlns:w14="http://schemas.microsoft.com/office/word/2010/wordml" mc:Ignorable="w14">
+<w:styles xmlns:r="http://schemas.openxmlformats.org/officeDocument/2006/relationships" xmlns:w="http://schemas.openxmlformats.org/wordprocessingml/2006/main">
   <w:docDefaults>
     <w:rPrDefault>
       <w:rPr>
@@ -2889,18 +2809,20 @@
   <w:style w:type="paragraph" w:default="1" w:styleId="Normal">
     <w:name w:val="Normal"/>
     <w:qFormat/>
+    <w:rsid w:val="00BA7194"/>
   </w:style>
-  <w:style w:type="character" w:default="1" w:styleId="Fuentedeprrafopredeter">
+  <w:style w:type="character" w:default="1" w:styleId="DefaultParagraphFont">
     <w:name w:val="Default Paragraph Font"/>
     <w:uiPriority w:val="1"/>
     <w:semiHidden/>
     <w:unhideWhenUsed/>
   </w:style>
-  <w:style w:type="table" w:default="1" w:styleId="Tablanormal">
+  <w:style w:type="table" w:default="1" w:styleId="TableNormal">
     <w:name w:val="Normal Table"/>
     <w:uiPriority w:val="99"/>
     <w:semiHidden/>
     <w:unhideWhenUsed/>
+    <w:qFormat/>
     <w:tblPr>
       <w:tblInd w:w="0" w:type="dxa"/>
       <w:tblCellMar>
@@ -2911,15 +2833,15 @@
       </w:tblCellMar>
     </w:tblPr>
   </w:style>
-  <w:style w:type="numbering" w:default="1" w:styleId="Sinlista">
+  <w:style w:type="numbering" w:default="1" w:styleId="NoList">
     <w:name w:val="No List"/>
     <w:uiPriority w:val="99"/>
     <w:semiHidden/>
     <w:unhideWhenUsed/>
   </w:style>
-  <w:style w:type="table" w:styleId="Tablaconcuadrcula">
+  <w:style w:type="table" w:styleId="TableGrid">
     <w:name w:val="Table Grid"/>
-    <w:basedOn w:val="Tablanormal"/>
+    <w:basedOn w:val="TableNormal"/>
     <w:uiPriority w:val="59"/>
     <w:rsid w:val="00D842C6"/>
     <w:pPr>
@@ -2943,7 +2865,7 @@
       </w:tblCellMar>
     </w:tblPr>
   </w:style>
-  <w:style w:type="paragraph" w:styleId="Prrafodelista">
+  <w:style w:type="paragraph" w:styleId="ListParagraph">
     <w:name w:val="List Paragraph"/>
     <w:basedOn w:val="Normal"/>
     <w:uiPriority w:val="34"/>
